--- a/01. Modelado de Negocio/Casos de uso/30_Elaborar_Informe_de_rendimiento_de_Productos_Fabricados.docx
+++ b/01. Modelado de Negocio/Casos de uso/30_Elaborar_Informe_de_rendimiento_de_Productos_Fabricados.docx
@@ -35,17 +35,12 @@
                 <w:b/>
               </w:rPr>
             </w:pPr>
-            <w:r>
-              <w:rPr>
-                <w:b/>
-              </w:rPr>
-              <w:t>Nivel de CU</w:t>
-            </w:r>
-            <w:r>
-              <w:rPr>
-                <w:b/>
-              </w:rPr>
-              <w:t>:</w:t>
+            <w:bookmarkStart w:id="0" w:name="_GoBack" w:colFirst="0" w:colLast="0"/>
+            <w:r>
+              <w:rPr>
+                <w:b/>
+              </w:rPr>
+              <w:t>Nivel de CU:</w:t>
             </w:r>
           </w:p>
         </w:tc>
@@ -62,14 +57,12 @@
             <w:r>
               <w:rPr>
                 <w:rFonts w:cstheme="minorHAnsi"/>
-                <w:sz w:val="20"/>
               </w:rPr>
               <w:sym w:font="Wingdings" w:char="F0FD"/>
             </w:r>
             <w:r>
               <w:rPr>
                 <w:rFonts w:cstheme="minorHAnsi"/>
-                <w:sz w:val="20"/>
               </w:rPr>
               <w:t xml:space="preserve">Negocio </w:t>
             </w:r>
@@ -87,14 +80,12 @@
             <w:r>
               <w:rPr>
                 <w:rFonts w:cstheme="minorHAnsi"/>
-                <w:sz w:val="20"/>
               </w:rPr>
               <w:sym w:font="Wingdings" w:char="F0A8"/>
             </w:r>
             <w:r>
               <w:rPr>
                 <w:rFonts w:cstheme="minorHAnsi"/>
-                <w:sz w:val="20"/>
               </w:rPr>
               <w:t>Sistema</w:t>
             </w:r>
@@ -123,14 +114,7 @@
                 <w:rFonts w:cstheme="minorHAnsi"/>
                 <w:b/>
               </w:rPr>
-              <w:t>Nombre de CU</w:t>
-            </w:r>
-            <w:r>
-              <w:rPr>
-                <w:rFonts w:cstheme="minorHAnsi"/>
-                <w:b/>
-              </w:rPr>
-              <w:t>:</w:t>
+              <w:t>Nombre de CU:</w:t>
             </w:r>
           </w:p>
         </w:tc>
@@ -175,13 +159,7 @@
               <w:rPr>
                 <w:b/>
               </w:rPr>
-              <w:t>ID</w:t>
-            </w:r>
-            <w:r>
-              <w:rPr>
-                <w:b/>
-              </w:rPr>
-              <w:t>:</w:t>
+              <w:t>ID:</w:t>
             </w:r>
           </w:p>
         </w:tc>
@@ -196,8 +174,6 @@
             <w:r>
               <w:t>30</w:t>
             </w:r>
-            <w:bookmarkStart w:id="0" w:name="_GoBack"/>
-            <w:bookmarkEnd w:id="0"/>
           </w:p>
         </w:tc>
       </w:tr>
@@ -222,13 +198,7 @@
               <w:rPr>
                 <w:b/>
               </w:rPr>
-              <w:t>Actor principal</w:t>
-            </w:r>
-            <w:r>
-              <w:rPr>
-                <w:b/>
-              </w:rPr>
-              <w:t>:</w:t>
+              <w:t>Actor principal:</w:t>
             </w:r>
           </w:p>
         </w:tc>
@@ -303,19 +273,7 @@
               <w:rPr>
                 <w:b/>
               </w:rPr>
-              <w:t xml:space="preserve">Tipo de </w:t>
-            </w:r>
-            <w:r>
-              <w:rPr>
-                <w:b/>
-              </w:rPr>
-              <w:t>CU</w:t>
-            </w:r>
-            <w:r>
-              <w:rPr>
-                <w:b/>
-              </w:rPr>
-              <w:t>:</w:t>
+              <w:t>Tipo de CU:</w:t>
             </w:r>
           </w:p>
         </w:tc>
@@ -332,14 +290,12 @@
             <w:r>
               <w:rPr>
                 <w:rFonts w:cstheme="minorHAnsi"/>
-                <w:sz w:val="20"/>
               </w:rPr>
               <w:sym w:font="Wingdings" w:char="F0FD"/>
             </w:r>
             <w:r>
               <w:rPr>
                 <w:rFonts w:cstheme="minorHAnsi"/>
-                <w:sz w:val="20"/>
               </w:rPr>
               <w:t xml:space="preserve">Concreto </w:t>
             </w:r>
@@ -357,14 +313,12 @@
             <w:r>
               <w:rPr>
                 <w:rFonts w:cstheme="minorHAnsi"/>
-                <w:sz w:val="20"/>
               </w:rPr>
               <w:sym w:font="Wingdings" w:char="F0A8"/>
             </w:r>
             <w:r>
               <w:rPr>
                 <w:rFonts w:cstheme="minorHAnsi"/>
-                <w:sz w:val="20"/>
               </w:rPr>
               <w:t>Abstracto</w:t>
             </w:r>
@@ -469,13 +423,7 @@
               <w:rPr>
                 <w:b/>
               </w:rPr>
-              <w:t>Descripción</w:t>
-            </w:r>
-            <w:r>
-              <w:rPr>
-                <w:b/>
-              </w:rPr>
-              <w:t>:</w:t>
+              <w:t>Descripción:</w:t>
             </w:r>
           </w:p>
         </w:tc>
@@ -538,6 +486,7 @@
           </w:p>
         </w:tc>
       </w:tr>
+      <w:bookmarkEnd w:id="0"/>
     </w:tbl>
     <w:p/>
     <w:sectPr>
